--- a/子文档/37. Alternate Reality - The City.docx
+++ b/子文档/37. Alternate Reality - The City.docx
@@ -2881,18 +2881,7 @@
         <w:rPr>
           <w:rFonts w:hint="eastAsia"/>
         </w:rPr>
-        <w:t>Gilbertson一起做了</w:t>
-      </w:r>
-    </w:p>
-    <w:p>
-      <w:pPr>
-        <w:pStyle w:val="FootnoteText"/>
-      </w:pPr>
-      <w:r>
-        <w:rPr>
-          <w:rFonts w:hint="eastAsia"/>
-        </w:rPr>
-        <w:t>一款名为《另类实境Online》的 MMO</w:t>
+        <w:t>Gilbertson一起做了一款名为《另类实境Online》的 MMO</w:t>
       </w:r>
       <w:r>
         <w:t xml:space="preserve"> </w:t>
@@ -3142,13 +3131,13 @@
         <w:rPr>
           <w:rFonts w:hint="eastAsia"/>
         </w:rPr>
-        <w:t>译者注：《另类实境 X</w:t>
-      </w:r>
-      <w:r>
-        <w:rPr>
-          <w:rFonts w:hint="eastAsia"/>
-        </w:rPr>
-        <w:t>》是一部粉丝后来制作的《城市》加《地牢》的重制版，你可以在两张大地图之间自由切换。目前这个版本还在开发，你可以在</w:t>
+        <w:t>译者注：《另类实境 X》是一部粉丝后来制作的《城市》加《地牢》的重制版，你可以在两张大地图之间自由切换。目前这个版本还在开发，你可以在</w:t>
+      </w:r>
+      <w:r>
+        <w:rPr>
+          <w:rFonts w:hint="eastAsia"/>
+        </w:rPr>
+        <w:t xml:space="preserve"> </w:t>
       </w:r>
       <w:hyperlink r:id="rId1" w:history="1">
         <w:r>
@@ -3165,6 +3154,9 @@
           <w:t>ww.crpgdev.com</w:t>
         </w:r>
       </w:hyperlink>
+      <w:r>
+        <w:t xml:space="preserve"> </w:t>
+      </w:r>
       <w:r>
         <w:rPr>
           <w:rFonts w:hint="eastAsia"/>
